--- a/design-doc-3.docx
+++ b/design-doc-3.docx
@@ -12,6 +12,8 @@
           <w:u w:val="single"/>
         </w:rPr>
       </w:pPr>
+      <w:bookmarkStart w:id="0" w:name="_GoBack"/>
+      <w:bookmarkEnd w:id="0"/>
       <w:r>
         <w:rPr>
           <w:rFonts w:ascii="Arial" w:hAnsi="Arial" w:cs="Arial"/>
@@ -355,17 +357,7 @@
           <w:szCs w:val="24"/>
           <w:u w:val="single"/>
         </w:rPr>
-        <w:t>Velocity Verlet</w:t>
-      </w:r>
-      <w:r>
-        <w:rPr>
-          <w:rFonts w:ascii="Arial" w:hAnsi="Arial" w:cs="Arial"/>
-          <w:noProof w:val="0"/>
-          <w:sz w:val="24"/>
-          <w:szCs w:val="24"/>
-          <w:u w:val="single"/>
-        </w:rPr>
-        <w:t>:</w:t>
+        <w:t>Velocity Verlet:</w:t>
       </w:r>
     </w:p>
     <w:p>
@@ -895,17 +887,7 @@
                 <w:rFonts w:ascii="Cambria Math" w:hAnsi="Cambria Math" w:cs="Arial"/>
                 <w:noProof w:val="0"/>
               </w:rPr>
-              <m:t>avg</m:t>
-            </m:r>
-            <m:r>
-              <m:rPr>
-                <m:sty m:val="p"/>
-              </m:rPr>
-              <w:rPr>
-                <w:rFonts w:ascii="Cambria Math" w:hAnsi="Cambria Math" w:cs="Arial"/>
-                <w:noProof w:val="0"/>
-              </w:rPr>
-              <m:t>force</m:t>
+              <m:t>avgforce</m:t>
             </m:r>
           </m:e>
         </m:bar>
@@ -1026,7 +1008,6 @@
       <w:r>
         <w:rPr>
           <w:rFonts w:ascii="Arial" w:hAnsi="Arial" w:cs="Arial"/>
-          <w:noProof w:val="0"/>
         </w:rPr>
         <mc:AlternateContent>
           <mc:Choice Requires="wps">
@@ -1308,7 +1289,7 @@
           </mc:Choice>
           <mc:Fallback>
             <w:pict>
-              <v:shapetype w14:anchorId="09481A06" id="_x0000_t32" coordsize="21600,21600" o:spt="32" o:oned="t" path="m,l21600,21600e" filled="f">
+              <v:shapetype w14:anchorId="29CE1684" id="_x0000_t32" coordsize="21600,21600" o:spt="32" o:oned="t" path="m,l21600,21600e" filled="f">
                 <v:path arrowok="t" fillok="f" o:connecttype="none"/>
                 <o:lock v:ext="edit" shapetype="t"/>
               </v:shapetype>
@@ -1384,7 +1365,7 @@
           </mc:Choice>
           <mc:Fallback>
             <w:pict>
-              <v:shape w14:anchorId="0B159BB8" id="Straight Arrow Connector 7" o:spid="_x0000_s1026" type="#_x0000_t32" style="position:absolute;margin-left:255pt;margin-top:8.95pt;width:87.75pt;height:39.75pt;flip:x y;z-index:251660288;visibility:visible;mso-wrap-style:square;mso-width-percent:0;mso-height-percent:0;mso-wrap-distance-left:9pt;mso-wrap-distance-top:0;mso-wrap-distance-right:9pt;mso-wrap-distance-bottom:0;mso-position-horizontal:absolute;mso-position-horizontal-relative:text;mso-position-vertical:absolute;mso-position-vertical-relative:text;mso-width-percent:0;mso-height-percent:0;mso-width-relative:margin;mso-height-relative:margin" o:gfxdata="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" strokecolor="black [3200]" strokeweight=".5pt">
+              <v:shape w14:anchorId="1F51E142" id="Straight Arrow Connector 7" o:spid="_x0000_s1026" type="#_x0000_t32" style="position:absolute;margin-left:255pt;margin-top:8.95pt;width:87.75pt;height:39.75pt;flip:x y;z-index:251660288;visibility:visible;mso-wrap-style:square;mso-width-percent:0;mso-height-percent:0;mso-wrap-distance-left:9pt;mso-wrap-distance-top:0;mso-wrap-distance-right:9pt;mso-wrap-distance-bottom:0;mso-position-horizontal:absolute;mso-position-horizontal-relative:text;mso-position-vertical:absolute;mso-position-vertical-relative:text;mso-width-percent:0;mso-height-percent:0;mso-width-relative:margin;mso-height-relative:margin" o:gfxdata="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" strokecolor="black [3200]" strokeweight=".5pt">
                 <v:stroke endarrow="block" joinstyle="miter"/>
               </v:shape>
             </w:pict>
@@ -1410,7 +1391,6 @@
       <w:r>
         <w:rPr>
           <w:rFonts w:ascii="Arial" w:hAnsi="Arial" w:cs="Arial"/>
-          <w:noProof w:val="0"/>
         </w:rPr>
         <mc:AlternateContent>
           <mc:Choice Requires="wps">
@@ -1570,7 +1550,6 @@
       <w:r>
         <w:rPr>
           <w:rFonts w:ascii="Arial" w:hAnsi="Arial" w:cs="Arial"/>
-          <w:noProof w:val="0"/>
         </w:rPr>
         <mc:AlternateContent>
           <mc:Choice Requires="wps">
@@ -1822,7 +1801,7 @@
           </mc:Choice>
           <mc:Fallback>
             <w:pict>
-              <v:shape w14:anchorId="7F0EB7DF" id="Straight Arrow Connector 10" o:spid="_x0000_s1026" type="#_x0000_t32" style="position:absolute;margin-left:178.5pt;margin-top:1.85pt;width:77.25pt;height:0;z-index:251661312;visibility:visible;mso-wrap-style:square;mso-wrap-distance-left:9pt;mso-wrap-distance-top:0;mso-wrap-distance-right:9pt;mso-wrap-distance-bottom:0;mso-position-horizontal:absolute;mso-position-horizontal-relative:text;mso-position-vertical:absolute;mso-position-vertical-relative:text" o:gfxdata="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" strokecolor="black [3200]" strokeweight=".5pt">
+              <v:shape w14:anchorId="07140B93" id="Straight Arrow Connector 10" o:spid="_x0000_s1026" type="#_x0000_t32" style="position:absolute;margin-left:178.5pt;margin-top:1.85pt;width:77.25pt;height:0;z-index:251661312;visibility:visible;mso-wrap-style:square;mso-wrap-distance-left:9pt;mso-wrap-distance-top:0;mso-wrap-distance-right:9pt;mso-wrap-distance-bottom:0;mso-position-horizontal:absolute;mso-position-horizontal-relative:text;mso-position-vertical:absolute;mso-position-vertical-relative:text" o:gfxdata="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" strokecolor="black [3200]" strokeweight=".5pt">
                 <v:stroke endarrow="block" joinstyle="miter"/>
               </v:shape>
             </w:pict>
@@ -3069,14 +3048,7 @@
                 <w:rFonts w:ascii="Arial" w:hAnsi="Arial" w:cs="Arial"/>
                 <w:noProof w:val="0"/>
               </w:rPr>
-              <w:t>P</w:t>
-            </w:r>
-            <w:r>
-              <w:rPr>
-                <w:rFonts w:ascii="Arial" w:hAnsi="Arial" w:cs="Arial"/>
-                <w:noProof w:val="0"/>
-              </w:rPr>
-              <w:t>article</w:t>
+              <w:t>Particle</w:t>
             </w:r>
             <w:r>
               <w:rPr>
@@ -3152,14 +3124,7 @@
                 <w:rFonts w:ascii="Arial" w:hAnsi="Arial" w:cs="Arial"/>
                 <w:noProof w:val="0"/>
               </w:rPr>
-              <w:t>P</w:t>
-            </w:r>
-            <w:r>
-              <w:rPr>
-                <w:rFonts w:ascii="Arial" w:hAnsi="Arial" w:cs="Arial"/>
-                <w:noProof w:val="0"/>
-              </w:rPr>
-              <w:t>article</w:t>
+              <w:t>Particle</w:t>
             </w:r>
             <w:r>
               <w:rPr>
@@ -3190,7 +3155,7 @@
                 <w:noProof w:val="0"/>
               </w:rPr>
             </w:pPr>
-            <w:bookmarkStart w:id="0" w:name="_Hlk31212006"/>
+            <w:bookmarkStart w:id="1" w:name="_Hlk31212006"/>
             <w:r>
               <w:rPr>
                 <w:rFonts w:ascii="Arial" w:hAnsi="Arial" w:cs="Arial"/>
@@ -3198,7 +3163,7 @@
               </w:rPr>
               <w:t>Position</w:t>
             </w:r>
-            <w:bookmarkEnd w:id="0"/>
+            <w:bookmarkEnd w:id="1"/>
           </w:p>
         </w:tc>
         <w:tc>
@@ -3244,23 +3209,21 @@
                 <w:rFonts w:ascii="Arial" w:hAnsi="Arial" w:cs="Arial"/>
                 <w:noProof w:val="0"/>
               </w:rPr>
-              <w:t xml:space="preserve">3 element </w:t>
+              <w:t>3</w:t>
             </w:r>
-            <w:proofErr w:type="gramStart"/>
             <w:r>
               <w:rPr>
                 <w:rFonts w:ascii="Arial" w:hAnsi="Arial" w:cs="Arial"/>
                 <w:noProof w:val="0"/>
               </w:rPr>
-              <w:t>array</w:t>
+              <w:t>-</w:t>
             </w:r>
-            <w:proofErr w:type="gramEnd"/>
             <w:r>
               <w:rPr>
                 <w:rFonts w:ascii="Arial" w:hAnsi="Arial" w:cs="Arial"/>
                 <w:noProof w:val="0"/>
               </w:rPr>
-              <w:t xml:space="preserve"> of position</w:t>
+              <w:t>element array of position</w:t>
             </w:r>
           </w:p>
         </w:tc>
@@ -3329,23 +3292,21 @@
                 <w:rFonts w:ascii="Arial" w:hAnsi="Arial" w:cs="Arial"/>
                 <w:noProof w:val="0"/>
               </w:rPr>
-              <w:t xml:space="preserve">3 element </w:t>
+              <w:t>3</w:t>
             </w:r>
-            <w:proofErr w:type="gramStart"/>
             <w:r>
               <w:rPr>
                 <w:rFonts w:ascii="Arial" w:hAnsi="Arial" w:cs="Arial"/>
                 <w:noProof w:val="0"/>
               </w:rPr>
-              <w:t>array</w:t>
+              <w:t>-</w:t>
             </w:r>
-            <w:proofErr w:type="gramEnd"/>
             <w:r>
               <w:rPr>
                 <w:rFonts w:ascii="Arial" w:hAnsi="Arial" w:cs="Arial"/>
                 <w:noProof w:val="0"/>
               </w:rPr>
-              <w:t xml:space="preserve"> of velocity</w:t>
+              <w:t>element array of velocity</w:t>
             </w:r>
           </w:p>
         </w:tc>
@@ -3955,7 +3916,7 @@
         </w:rPr>
         <w:tab/>
       </w:r>
-      <w:bookmarkStart w:id="1" w:name="_Hlk31216145"/>
+      <w:bookmarkStart w:id="2" w:name="_Hlk31216145"/>
       <m:oMath>
         <m:bar>
           <m:barPr>
@@ -4116,7 +4077,7 @@
         </m:r>
       </m:oMath>
     </w:p>
-    <w:bookmarkEnd w:id="1"/>
+    <w:bookmarkEnd w:id="2"/>
     <w:p>
       <w:pPr>
         <w:pStyle w:val="ListParagraph"/>
@@ -4406,21 +4367,7 @@
             <w:rFonts w:ascii="Cambria Math" w:hAnsi="Cambria Math" w:cs="Arial"/>
             <w:noProof w:val="0"/>
           </w:rPr>
-          <m:t>+</m:t>
-        </m:r>
-        <m:r>
-          <w:rPr>
-            <w:rFonts w:ascii="Cambria Math" w:hAnsi="Cambria Math" w:cs="Arial"/>
-            <w:noProof w:val="0"/>
-          </w:rPr>
-          <m:t>½</m:t>
-        </m:r>
-        <m:r>
-          <w:rPr>
-            <w:rFonts w:ascii="Cambria Math" w:hAnsi="Cambria Math" w:cs="Arial"/>
-            <w:noProof w:val="0"/>
-          </w:rPr>
-          <m:t>*</m:t>
+          <m:t>+½*</m:t>
         </m:r>
         <m:bar>
           <m:barPr>
@@ -4498,18 +4445,7 @@
             <w:iCs/>
             <w:noProof w:val="0"/>
           </w:rPr>
-          <m:t>/</m:t>
-        </m:r>
-        <m:r>
-          <m:rPr>
-            <m:nor/>
-          </m:rPr>
-          <w:rPr>
-            <w:rFonts w:ascii="Cambria Math" w:hAnsi="Cambria Math" w:cs="Arial"/>
-            <w:iCs/>
-            <w:noProof w:val="0"/>
-          </w:rPr>
-          <m:t xml:space="preserve">mass </m:t>
+          <m:t xml:space="preserve">/mass </m:t>
         </m:r>
       </m:oMath>
     </w:p>
@@ -4823,14 +4759,7 @@
           <w:rFonts w:ascii="Arial" w:hAnsi="Arial" w:cs="Arial"/>
           <w:noProof w:val="0"/>
         </w:rPr>
-        <w:t>planet</w:t>
-      </w:r>
-      <w:r>
-        <w:rPr>
-          <w:rFonts w:ascii="Arial" w:hAnsi="Arial" w:cs="Arial"/>
-          <w:noProof w:val="0"/>
-        </w:rPr>
-        <w:t>s</w:t>
+        <w:t>planets</w:t>
       </w:r>
       <w:r>
         <w:rPr>
@@ -5593,7 +5522,7 @@
           <w:bCs/>
           <w:noProof w:val="0"/>
         </w:rPr>
-        <w:t xml:space="preserve">article3D </w:t>
+        <w:t xml:space="preserve">article3D  </w:t>
       </w:r>
       <w:r>
         <w:rPr>
@@ -5602,15 +5531,6 @@
           <w:bCs/>
           <w:noProof w:val="0"/>
         </w:rPr>
-        <w:t xml:space="preserve"> </w:t>
-      </w:r>
-      <w:r>
-        <w:rPr>
-          <w:rFonts w:ascii="Arial" w:hAnsi="Arial" w:cs="Arial"/>
-          <w:b/>
-          <w:bCs/>
-          <w:noProof w:val="0"/>
-        </w:rPr>
         <w:t>p1)</w:t>
       </w:r>
     </w:p>
@@ -5648,16 +5568,7 @@
           <w:iCs/>
           <w:noProof w:val="0"/>
         </w:rPr>
-        <w:t>planet</w:t>
-      </w:r>
-      <w:r>
-        <w:rPr>
-          <w:rFonts w:ascii="Arial" w:hAnsi="Arial" w:cs="Arial"/>
-          <w:i/>
-          <w:iCs/>
-          <w:noProof w:val="0"/>
-        </w:rPr>
-        <w:t xml:space="preserve">s </w:t>
+        <w:t xml:space="preserve">planets </w:t>
       </w:r>
       <w:r>
         <w:rPr>
@@ -5857,21 +5768,7 @@
             <w:rFonts w:ascii="Cambria Math" w:hAnsi="Cambria Math" w:cs="Arial"/>
             <w:noProof w:val="0"/>
           </w:rPr>
-          <m:t>=</m:t>
-        </m:r>
-        <m:r>
-          <w:rPr>
-            <w:rFonts w:ascii="Cambria Math" w:hAnsi="Cambria Math" w:cs="Arial"/>
-            <w:noProof w:val="0"/>
-          </w:rPr>
-          <m:t xml:space="preserve"> </m:t>
-        </m:r>
-        <m:r>
-          <w:rPr>
-            <w:rFonts w:ascii="Cambria Math" w:hAnsi="Cambria Math" w:cs="Arial"/>
-            <w:noProof w:val="0"/>
-          </w:rPr>
-          <m:t>G</m:t>
+          <m:t>= G</m:t>
         </m:r>
         <m:f>
           <m:fPr>
@@ -6371,28 +6268,7 @@
             <w:rFonts w:ascii="Cambria Math" w:hAnsi="Cambria Math" w:cs="Arial"/>
             <w:noProof w:val="0"/>
           </w:rPr>
-          <m:t>U</m:t>
-        </m:r>
-        <m:r>
-          <w:rPr>
-            <w:rFonts w:ascii="Cambria Math" w:hAnsi="Cambria Math" w:cs="Arial"/>
-            <w:noProof w:val="0"/>
-          </w:rPr>
-          <m:t>=</m:t>
-        </m:r>
-        <m:r>
-          <w:rPr>
-            <w:rFonts w:ascii="Cambria Math" w:hAnsi="Cambria Math" w:cs="Arial"/>
-            <w:noProof w:val="0"/>
-          </w:rPr>
-          <m:t>-</m:t>
-        </m:r>
-        <m:r>
-          <w:rPr>
-            <w:rFonts w:ascii="Cambria Math" w:hAnsi="Cambria Math" w:cs="Arial"/>
-            <w:noProof w:val="0"/>
-          </w:rPr>
-          <m:t>G</m:t>
+          <m:t>U=-G</m:t>
         </m:r>
         <m:f>
           <m:fPr>
@@ -6859,16 +6735,7 @@
           <w:iCs/>
           <w:noProof w:val="0"/>
         </w:rPr>
-        <w:t>the potential</w:t>
-      </w:r>
-      <w:r>
-        <w:rPr>
-          <w:rFonts w:ascii="Arial" w:hAnsi="Arial" w:cs="Arial"/>
-          <w:i/>
-          <w:iCs/>
-          <w:noProof w:val="0"/>
-        </w:rPr>
-        <w:t>()</w:t>
+        <w:t>the potential()</w:t>
       </w:r>
       <w:r>
         <w:rPr>
@@ -7420,8 +7287,6 @@
         </w:rPr>
         <w:t xml:space="preserve"> as an argument.</w:t>
       </w:r>
-      <w:bookmarkStart w:id="2" w:name="_GoBack"/>
-      <w:bookmarkEnd w:id="2"/>
     </w:p>
     <w:p>
       <w:pPr>
@@ -8359,6 +8224,7 @@
   <w:style w:type="character" w:default="1" w:styleId="DefaultParagraphFont">
     <w:name w:val="Default Paragraph Font"/>
     <w:uiPriority w:val="1"/>
+    <w:semiHidden/>
     <w:unhideWhenUsed/>
   </w:style>
   <w:style w:type="table" w:default="1" w:styleId="TableNormal">
@@ -8769,7 +8635,7 @@
 </file>
 
 <file path=customXml/itemProps1.xml><?xml version="1.0" encoding="utf-8"?>
-<ds:datastoreItem xmlns:ds="http://schemas.openxmlformats.org/officeDocument/2006/customXml" ds:itemID="{7876F855-D87C-4819-AEC3-F36A3FC1558A}">
+<ds:datastoreItem xmlns:ds="http://schemas.openxmlformats.org/officeDocument/2006/customXml" ds:itemID="{511D0961-5E50-472F-AD91-D33A56DD9D19}">
   <ds:schemaRefs>
     <ds:schemaRef ds:uri="http://schemas.openxmlformats.org/officeDocument/2006/bibliography"/>
   </ds:schemaRefs>
